--- a/Contributor-License-Agreement.docx
+++ b/Contributor-License-Agreement.docx
@@ -59,13 +59,13 @@
     </w:p>
     <w:p>
       <w:r>
-        <w:t xml:space="preserve">Contributor hereby grants to Recipient a perpetual, irrevocable, worldwide, non-exclusive, royalty-free license to use, reproduce, modify, distribute, display, perform, </w:t>
-      </w:r>
-      <w:r>
-        <w:t xml:space="preserve">sell, </w:t>
-      </w:r>
-      <w:r>
-        <w:t>and sublicense Contributor's contributions to the Repository.</w:t>
+        <w:t>Contributor hereby grants to Recipient a perpetual, irrevocable, worldwide, non-exclusive, royalty-free license to use, reproduce, modify, distribute, display, perform,</w:t>
+      </w:r>
+      <w:r>
+        <w:t xml:space="preserve"> sell, resell,</w:t>
+      </w:r>
+      <w:r>
+        <w:t xml:space="preserve"> and sublicense Contributor's contributions to the Repository.</w:t>
       </w:r>
     </w:p>
     <w:p>
@@ -91,12 +91,6 @@
       </w:r>
     </w:p>
     <w:p>
-      <w:pPr>
-        <w:rPr>
-          <w:b/>
-          <w:bCs/>
-        </w:rPr>
-      </w:pPr>
       <w:r>
         <w:rPr>
           <w:b/>
@@ -104,10 +98,13 @@
         </w:rPr>
         <w:t>4. Original Work:</w:t>
       </w:r>
-    </w:p>
-    <w:p>
-      <w:r>
-        <w:t xml:space="preserve"> Contributor represents and warrants that their contributions to the Repository are original and do not infringe upon any intellectual property rights of any third party. Contributor further represents that they have the legal right to grant the licenses specified in this Agreement.</w:t>
+      <w:r>
+        <w:t xml:space="preserve"> </w:t>
+      </w:r>
+    </w:p>
+    <w:p>
+      <w:r>
+        <w:t>Contributor represents and warrants that their contributions to the Repository are original and do not infringe upon any intellectual property rights of any third party. Contributor further represents that they have the legal right to grant the licenses specified in this Agreement.</w:t>
       </w:r>
     </w:p>
     <w:p>
@@ -222,7 +219,19 @@
     </w:p>
     <w:p>
       <w:r>
-        <w:t xml:space="preserve">Recipient reserves the right to remove or exclude any contribution, in whole or in part, that is deemed harmful, inappropriate, or violates the terms of this Agreement, the open-source license chosen for the Repository, or any applicable laws. Additionally, Recipient reserves the right to terminate Contributor's access to the Repository and to remove Contributor from the project if such harmful or inappropriate </w:t>
+        <w:t>Recipient</w:t>
+      </w:r>
+      <w:r>
+        <w:t xml:space="preserve"> and other contributors</w:t>
+      </w:r>
+      <w:r>
+        <w:t xml:space="preserve"> </w:t>
+      </w:r>
+      <w:r>
+        <w:t>reserve</w:t>
+      </w:r>
+      <w:r>
+        <w:t xml:space="preserve"> the right to remove or exclude any contribution, in whole or in part, that is deemed harmful, inappropriate, or violates the terms of this Agreement, the open-source license chosen for the Repository, or any applicable laws. Additionally, Recipient reserves the right to terminate Contributor's access to the Repository and to remove Contributor from the project if such harmful or inappropriate </w:t>
       </w:r>
       <w:r>
         <w:t>behaviour</w:t>
@@ -245,31 +254,42 @@
     </w:p>
     <w:p>
       <w:r>
-        <w:t xml:space="preserve">If Contributor is removed or terminated as outlined in section 9, Recipient </w:t>
-      </w:r>
-      <w:r>
-        <w:t xml:space="preserve">and other contributors </w:t>
-      </w:r>
-      <w:r>
-        <w:t>retain</w:t>
-      </w:r>
-      <w:r>
-        <w:t xml:space="preserve"> the rights to use, modify, distribute, display, perform,</w:t>
-      </w:r>
-      <w:r>
-        <w:t xml:space="preserve"> sell,</w:t>
-      </w:r>
-      <w:r>
-        <w:t xml:space="preserve"> and sublicense Contributor's contributions to the Repository as granted in section 2.</w:t>
-      </w:r>
-    </w:p>
-    <w:p>
-      <w:r>
-        <w:rPr>
-          <w:b/>
-          <w:bCs/>
-        </w:rPr>
-        <w:t>11. No Involvement in Other Agreements:</w:t>
+        <w:t xml:space="preserve">If Contributor is removed or terminated as outlined in section 9, Recipient retains the rights to use, modify, distribute, display, perform, </w:t>
+      </w:r>
+      <w:r>
+        <w:t>sell, resell,</w:t>
+      </w:r>
+      <w:r>
+        <w:t xml:space="preserve"> </w:t>
+      </w:r>
+      <w:r>
+        <w:t>and sublicense Contributor's contributions to the Repository as granted in section 2.</w:t>
+      </w:r>
+    </w:p>
+    <w:p>
+      <w:r>
+        <w:rPr>
+          <w:b/>
+          <w:bCs/>
+        </w:rPr>
+        <w:t>11. Repository Name Change:</w:t>
+      </w:r>
+      <w:r>
+        <w:t xml:space="preserve"> </w:t>
+      </w:r>
+    </w:p>
+    <w:p>
+      <w:r>
+        <w:t>Recipient reserves the right to change the name of the Repository, with or without notice to the Contributor.</w:t>
+      </w:r>
+    </w:p>
+    <w:p>
+      <w:r>
+        <w:rPr>
+          <w:b/>
+          <w:bCs/>
+        </w:rPr>
+        <w:t>12. No Involvement in Other Agreements:</w:t>
       </w:r>
       <w:r>
         <w:t xml:space="preserve"> </w:t>
@@ -286,7 +306,7 @@
           <w:b/>
           <w:bCs/>
         </w:rPr>
-        <w:t>12. No Work Hours Involvement:</w:t>
+        <w:t>13. No Work Hours Involvement:</w:t>
       </w:r>
       <w:r>
         <w:t xml:space="preserve"> </w:t>
@@ -303,7 +323,7 @@
           <w:b/>
           <w:bCs/>
         </w:rPr>
-        <w:t>13. No Warranty:</w:t>
+        <w:t>14. No Warranty:</w:t>
       </w:r>
       <w:r>
         <w:t xml:space="preserve"> </w:t>
@@ -320,7 +340,7 @@
           <w:b/>
           <w:bCs/>
         </w:rPr>
-        <w:t>14. Governing Law:</w:t>
+        <w:t>15. Governing Law:</w:t>
       </w:r>
       <w:r>
         <w:t xml:space="preserve"> </w:t>
@@ -332,35 +352,23 @@
       </w:r>
     </w:p>
     <w:p>
-      <w:r>
-        <w:rPr>
-          <w:b/>
-          <w:bCs/>
-        </w:rPr>
-        <w:t>15. Severability:</w:t>
-      </w:r>
-      <w:r>
-        <w:t xml:space="preserve"> </w:t>
-      </w:r>
-    </w:p>
-    <w:p>
-      <w:r>
-        <w:t>If any provision of this Agreement is found to be unenforceable or invalid under applicable law, such provision will be changed and interpreted to accomplish the objectives of such provision to the greatest extent possible under applicable law, and the remaining provisions will continue in full force and effect.</w:t>
-      </w:r>
-    </w:p>
-    <w:p>
-      <w:pPr>
-        <w:rPr>
-          <w:b/>
-          <w:bCs/>
-        </w:rPr>
-      </w:pPr>
-      <w:r>
-        <w:rPr>
-          <w:b/>
-          <w:bCs/>
-        </w:rPr>
-        <w:br w:type="page"/>
+      <w:pPr>
+        <w:rPr>
+          <w:b/>
+          <w:bCs/>
+        </w:rPr>
+      </w:pPr>
+      <w:r>
+        <w:rPr>
+          <w:b/>
+          <w:bCs/>
+        </w:rPr>
+        <w:t>16. Severability:</w:t>
+      </w:r>
+    </w:p>
+    <w:p>
+      <w:r>
+        <w:t xml:space="preserve"> If any provision of this Agreement is found to be unenforceable or invalid under applicable law, such provision will be changed and interpreted to accomplish the objectives of such provision to the greatest extent possible under applicable law, and the remaining provisions will continue in full force and effect.</w:t>
       </w:r>
     </w:p>
     <w:p>
@@ -370,7 +378,7 @@
           <w:bCs/>
         </w:rPr>
         <w:lastRenderedPageBreak/>
-        <w:t>16. Entire Agreement:</w:t>
+        <w:t>17. Entire Agreement:</w:t>
       </w:r>
       <w:r>
         <w:t xml:space="preserve"> </w:t>

--- a/Contributor-License-Agreement.docx
+++ b/Contributor-License-Agreement.docx
@@ -1,6 +1,6 @@
 
 <file path=word/document.xml><?xml version="1.0" encoding="utf-8"?>
-<w:document xmlns:wpc="http://schemas.microsoft.com/office/word/2010/wordprocessingCanvas" xmlns:cx="http://schemas.microsoft.com/office/drawing/2014/chartex" xmlns:cx1="http://schemas.microsoft.com/office/drawing/2015/9/8/chartex" xmlns:cx2="http://schemas.microsoft.com/office/drawing/2015/10/21/chartex" xmlns:cx3="http://schemas.microsoft.com/office/drawing/2016/5/9/chartex" xmlns:cx4="http://schemas.microsoft.com/office/drawing/2016/5/10/chartex" xmlns:cx5="http://schemas.microsoft.com/office/drawing/2016/5/11/chartex" xmlns:cx6="http://schemas.microsoft.com/office/drawing/2016/5/12/chartex" xmlns:cx7="http://schemas.microsoft.com/office/drawing/2016/5/13/chartex" xmlns:cx8="http://schemas.microsoft.com/office/drawing/2016/5/14/chartex" xmlns:mc="http://schemas.openxmlformats.org/markup-compatibility/2006" xmlns:aink="http://schemas.microsoft.com/office/drawing/2016/ink" xmlns:am3d="http://schemas.microsoft.com/office/drawing/2017/model3d" xmlns:o="urn:schemas-microsoft-com:office:office" xmlns:oel="http://schemas.microsoft.com/office/2019/extlst" xmlns:r="http://schemas.openxmlformats.org/officeDocument/2006/relationships" xmlns:m="http://schemas.openxmlformats.org/officeDocument/2006/math" xmlns:v="urn:schemas-microsoft-com:vml" xmlns:wp14="http://schemas.microsoft.com/office/word/2010/wordprocessingDrawing" xmlns:wp="http://schemas.openxmlformats.org/drawingml/2006/wordprocessingDrawing" xmlns:w10="urn:schemas-microsoft-com:office:word" xmlns:w="http://schemas.openxmlformats.org/wordprocessingml/2006/main" xmlns:w14="http://schemas.microsoft.com/office/word/2010/wordml" xmlns:w15="http://schemas.microsoft.com/office/word/2012/wordml" xmlns:w16cex="http://schemas.microsoft.com/office/word/2018/wordml/cex" xmlns:w16cid="http://schemas.microsoft.com/office/word/2016/wordml/cid" xmlns:w16="http://schemas.microsoft.com/office/word/2018/wordml" xmlns:w16sdtdh="http://schemas.microsoft.com/office/word/2020/wordml/sdtdatahash" xmlns:w16se="http://schemas.microsoft.com/office/word/2015/wordml/symex" xmlns:wpg="http://schemas.microsoft.com/office/word/2010/wordprocessingGroup" xmlns:wpi="http://schemas.microsoft.com/office/word/2010/wordprocessingInk" xmlns:wne="http://schemas.microsoft.com/office/word/2006/wordml" xmlns:wps="http://schemas.microsoft.com/office/word/2010/wordprocessingShape" mc:Ignorable="w14 w15 w16se w16cid w16 w16cex w16sdtdh wp14">
+<w:document xmlns:wpc="http://schemas.microsoft.com/office/word/2010/wordprocessingCanvas" xmlns:cx="http://schemas.microsoft.com/office/drawing/2014/chartex" xmlns:cx1="http://schemas.microsoft.com/office/drawing/2015/9/8/chartex" xmlns:cx2="http://schemas.microsoft.com/office/drawing/2015/10/21/chartex" xmlns:cx3="http://schemas.microsoft.com/office/drawing/2016/5/9/chartex" xmlns:cx4="http://schemas.microsoft.com/office/drawing/2016/5/10/chartex" xmlns:cx5="http://schemas.microsoft.com/office/drawing/2016/5/11/chartex" xmlns:cx6="http://schemas.microsoft.com/office/drawing/2016/5/12/chartex" xmlns:cx7="http://schemas.microsoft.com/office/drawing/2016/5/13/chartex" xmlns:cx8="http://schemas.microsoft.com/office/drawing/2016/5/14/chartex" xmlns:mc="http://schemas.openxmlformats.org/markup-compatibility/2006" xmlns:aink="http://schemas.microsoft.com/office/drawing/2016/ink" xmlns:am3d="http://schemas.microsoft.com/office/drawing/2017/model3d" xmlns:o="urn:schemas-microsoft-com:office:office" xmlns:oel="http://schemas.microsoft.com/office/2019/extlst" xmlns:r="http://schemas.openxmlformats.org/officeDocument/2006/relationships" xmlns:m="http://schemas.openxmlformats.org/officeDocument/2006/math" xmlns:v="urn:schemas-microsoft-com:vml" xmlns:wp14="http://schemas.microsoft.com/office/word/2010/wordprocessingDrawing" xmlns:wp="http://schemas.openxmlformats.org/drawingml/2006/wordprocessingDrawing" xmlns:w10="urn:schemas-microsoft-com:office:word" xmlns:w="http://schemas.openxmlformats.org/wordprocessingml/2006/main" xmlns:w14="http://schemas.microsoft.com/office/word/2010/wordml" xmlns:w15="http://schemas.microsoft.com/office/word/2012/wordml" xmlns:w16cex="http://schemas.microsoft.com/office/word/2018/wordml/cex" xmlns:w16cid="http://schemas.microsoft.com/office/word/2016/wordml/cid" xmlns:w16="http://schemas.microsoft.com/office/word/2018/wordml" xmlns:w16du="http://schemas.microsoft.com/office/word/2023/wordml/word16du" xmlns:w16sdtdh="http://schemas.microsoft.com/office/word/2020/wordml/sdtdatahash" xmlns:w16se="http://schemas.microsoft.com/office/word/2015/wordml/symex" xmlns:wpg="http://schemas.microsoft.com/office/word/2010/wordprocessingGroup" xmlns:wpi="http://schemas.microsoft.com/office/word/2010/wordprocessingInk" xmlns:wne="http://schemas.microsoft.com/office/word/2006/wordml" xmlns:wps="http://schemas.microsoft.com/office/word/2010/wordprocessingShape" mc:Ignorable="w14 w15 w16se w16cid w16 w16cex w16sdtdh w16du wp14">
   <w:body>
     <w:p>
       <w:pPr>
@@ -180,21 +180,7 @@
           <w:bCs/>
         </w:rPr>
         <w:lastRenderedPageBreak/>
-        <w:t xml:space="preserve">8. </w:t>
-      </w:r>
-      <w:r>
-        <w:rPr>
-          <w:b/>
-          <w:bCs/>
-        </w:rPr>
-        <w:t>Open-Source</w:t>
-      </w:r>
-      <w:r>
-        <w:rPr>
-          <w:b/>
-          <w:bCs/>
-        </w:rPr>
-        <w:t xml:space="preserve"> License:</w:t>
+        <w:t>8. Open-Source License:</w:t>
       </w:r>
       <w:r>
         <w:t xml:space="preserve"> </w:t>
@@ -231,13 +217,7 @@
         <w:t>reserve</w:t>
       </w:r>
       <w:r>
-        <w:t xml:space="preserve"> the right to remove or exclude any contribution, in whole or in part, that is deemed harmful, inappropriate, or violates the terms of this Agreement, the open-source license chosen for the Repository, or any applicable laws. Additionally, Recipient reserves the right to terminate Contributor's access to the Repository and to remove Contributor from the project if such harmful or inappropriate </w:t>
-      </w:r>
-      <w:r>
-        <w:t>behaviour</w:t>
-      </w:r>
-      <w:r>
-        <w:t xml:space="preserve"> persists, with or without warning.</w:t>
+        <w:t xml:space="preserve"> the right to remove or exclude any contribution, in whole or in part, that is deemed harmful, inappropriate, or violates the terms of this Agreement, the open-source license chosen for the Repository, or any applicable laws. Additionally, Recipient reserves the right to terminate Contributor's access to the Repository and to remove Contributor from the project if such harmful or inappropriate behaviour persists, with or without warning.</w:t>
       </w:r>
     </w:p>
     <w:p>
@@ -257,10 +237,7 @@
         <w:t xml:space="preserve">If Contributor is removed or terminated as outlined in section 9, Recipient retains the rights to use, modify, distribute, display, perform, </w:t>
       </w:r>
       <w:r>
-        <w:t>sell, resell,</w:t>
-      </w:r>
-      <w:r>
-        <w:t xml:space="preserve"> </w:t>
+        <w:t xml:space="preserve">sell, resell, </w:t>
       </w:r>
       <w:r>
         <w:t>and sublicense Contributor's contributions to the Repository as granted in section 2.</w:t>
@@ -477,6 +454,13 @@
           <w:b/>
           <w:bCs/>
         </w:rPr>
+        <w:t xml:space="preserve"> </w:t>
+      </w:r>
+      <w:r>
+        <w:rPr>
+          <w:b/>
+          <w:bCs/>
+        </w:rPr>
         <w:t>_______________________________________</w:t>
       </w:r>
       <w:r>
@@ -495,14 +479,11 @@
         </w:rPr>
       </w:pPr>
       <w:r>
-        <w:t>GitHub Username</w:t>
-      </w:r>
-      <w:r>
-        <w:rPr>
-          <w:b/>
-          <w:bCs/>
-        </w:rPr>
-        <w:t>:</w:t>
+        <w:rPr>
+          <w:b/>
+          <w:bCs/>
+        </w:rPr>
+        <w:t>GitHub Username:</w:t>
       </w:r>
       <w:r>
         <w:rPr>
@@ -523,6 +504,13 @@
           <w:b/>
           <w:bCs/>
         </w:rPr>
+        <w:t xml:space="preserve"> </w:t>
+      </w:r>
+      <w:r>
+        <w:rPr>
+          <w:b/>
+          <w:bCs/>
+        </w:rPr>
         <w:t>_______________________________________</w:t>
       </w:r>
       <w:r>
@@ -552,6 +540,13 @@
           <w:b/>
           <w:bCs/>
         </w:rPr>
+        <w:t xml:space="preserve"> </w:t>
+      </w:r>
+      <w:r>
+        <w:rPr>
+          <w:b/>
+          <w:bCs/>
+        </w:rPr>
         <w:t>_______________________________________</w:t>
       </w:r>
       <w:r>
@@ -570,14 +565,18 @@
         </w:rPr>
       </w:pPr>
       <w:r>
-        <w:t>Country of Citizenship</w:t>
-      </w:r>
-      <w:r>
-        <w:rPr>
-          <w:b/>
-          <w:bCs/>
-        </w:rPr>
-        <w:t xml:space="preserve">:  </w:t>
+        <w:rPr>
+          <w:b/>
+          <w:bCs/>
+        </w:rPr>
+        <w:t>Country of Citizenship:</w:t>
+      </w:r>
+      <w:r>
+        <w:rPr>
+          <w:b/>
+          <w:bCs/>
+        </w:rPr>
+        <w:t xml:space="preserve">  </w:t>
       </w:r>
       <w:r>
         <w:rPr>
@@ -682,58 +681,66 @@
           <w:bCs/>
         </w:rPr>
         <w:tab/>
-        <w:t xml:space="preserve">              _______________________________________________</w:t>
-      </w:r>
-    </w:p>
-    <w:p>
-      <w:pPr>
-        <w:rPr>
-          <w:b/>
-          <w:bCs/>
-        </w:rPr>
-      </w:pPr>
-      <w:r>
-        <w:t>GitHub Username</w:t>
-      </w:r>
-      <w:r>
-        <w:rPr>
-          <w:b/>
-          <w:bCs/>
-        </w:rPr>
-        <w:t>:         _______________________________________________</w:t>
-      </w:r>
-    </w:p>
-    <w:p>
-      <w:pPr>
-        <w:rPr>
-          <w:b/>
-          <w:bCs/>
-        </w:rPr>
-      </w:pPr>
-      <w:r>
-        <w:rPr>
-          <w:b/>
-          <w:bCs/>
-        </w:rPr>
-        <w:t>Email:                               _______________________________________________</w:t>
-      </w:r>
-    </w:p>
-    <w:p>
-      <w:pPr>
-        <w:rPr>
-          <w:b/>
-          <w:bCs/>
-        </w:rPr>
-      </w:pPr>
-      <w:r>
-        <w:t>Country of Citizenship</w:t>
-      </w:r>
-      <w:r>
-        <w:rPr>
-          <w:b/>
-          <w:bCs/>
-        </w:rPr>
-        <w:t>:  _______________________________________________</w:t>
+        <w:t xml:space="preserve">               _______________________________________________</w:t>
+      </w:r>
+    </w:p>
+    <w:p>
+      <w:pPr>
+        <w:rPr>
+          <w:b/>
+          <w:bCs/>
+        </w:rPr>
+      </w:pPr>
+      <w:r>
+        <w:rPr>
+          <w:b/>
+          <w:bCs/>
+        </w:rPr>
+        <w:t>GitHub Username:</w:t>
+      </w:r>
+      <w:r>
+        <w:rPr>
+          <w:b/>
+          <w:bCs/>
+        </w:rPr>
+        <w:t xml:space="preserve">          _______________________________________________</w:t>
+      </w:r>
+    </w:p>
+    <w:p>
+      <w:pPr>
+        <w:rPr>
+          <w:b/>
+          <w:bCs/>
+        </w:rPr>
+      </w:pPr>
+      <w:r>
+        <w:rPr>
+          <w:b/>
+          <w:bCs/>
+        </w:rPr>
+        <w:t>Email:                                _______________________________________________</w:t>
+      </w:r>
+    </w:p>
+    <w:p>
+      <w:pPr>
+        <w:rPr>
+          <w:b/>
+          <w:bCs/>
+        </w:rPr>
+      </w:pPr>
+      <w:r>
+        <w:rPr>
+          <w:b/>
+          <w:bCs/>
+        </w:rPr>
+        <w:t>Country of Citizenship:</w:t>
+      </w:r>
+      <w:r>
+        <w:rPr>
+          <w:b/>
+          <w:bCs/>
+        </w:rPr>
+        <w:t xml:space="preserve">  _______________________________________________</w:t>
       </w:r>
     </w:p>
     <w:p>
@@ -771,6 +778,14 @@
       <w:r>
         <w:t>[Signature]</w:t>
       </w:r>
+    </w:p>
+    <w:p>
+      <w:pPr>
+        <w:rPr>
+          <w:b/>
+          <w:bCs/>
+        </w:rPr>
+      </w:pPr>
     </w:p>
     <w:p>
       <w:pPr>
@@ -854,7 +869,7 @@
 </file>
 
 <file path=word/styles.xml><?xml version="1.0" encoding="utf-8"?>
-<w:styles xmlns:mc="http://schemas.openxmlformats.org/markup-compatibility/2006" xmlns:r="http://schemas.openxmlformats.org/officeDocument/2006/relationships" xmlns:w="http://schemas.openxmlformats.org/wordprocessingml/2006/main" xmlns:w14="http://schemas.microsoft.com/office/word/2010/wordml" xmlns:w15="http://schemas.microsoft.com/office/word/2012/wordml" xmlns:w16cex="http://schemas.microsoft.com/office/word/2018/wordml/cex" xmlns:w16cid="http://schemas.microsoft.com/office/word/2016/wordml/cid" xmlns:w16="http://schemas.microsoft.com/office/word/2018/wordml" xmlns:w16sdtdh="http://schemas.microsoft.com/office/word/2020/wordml/sdtdatahash" xmlns:w16se="http://schemas.microsoft.com/office/word/2015/wordml/symex" mc:Ignorable="w14 w15 w16se w16cid w16 w16cex w16sdtdh">
+<w:styles xmlns:mc="http://schemas.openxmlformats.org/markup-compatibility/2006" xmlns:r="http://schemas.openxmlformats.org/officeDocument/2006/relationships" xmlns:w="http://schemas.openxmlformats.org/wordprocessingml/2006/main" xmlns:w14="http://schemas.microsoft.com/office/word/2010/wordml" xmlns:w15="http://schemas.microsoft.com/office/word/2012/wordml" xmlns:w16cex="http://schemas.microsoft.com/office/word/2018/wordml/cex" xmlns:w16cid="http://schemas.microsoft.com/office/word/2016/wordml/cid" xmlns:w16="http://schemas.microsoft.com/office/word/2018/wordml" xmlns:w16du="http://schemas.microsoft.com/office/word/2023/wordml/word16du" xmlns:w16sdtdh="http://schemas.microsoft.com/office/word/2020/wordml/sdtdatahash" xmlns:w16se="http://schemas.microsoft.com/office/word/2015/wordml/symex" mc:Ignorable="w14 w15 w16se w16cid w16 w16cex w16sdtdh w16du">
   <w:docDefaults>
     <w:rPrDefault>
       <w:rPr>
@@ -1253,11 +1268,12 @@
   <w:style w:type="paragraph" w:default="1" w:styleId="Normal">
     <w:name w:val="Normal"/>
     <w:qFormat/>
-    <w:rsid w:val="0043064D"/>
+    <w:rsid w:val="009C5F8E"/>
   </w:style>
   <w:style w:type="character" w:default="1" w:styleId="DefaultParagraphFont">
     <w:name w:val="Default Paragraph Font"/>
     <w:uiPriority w:val="1"/>
+    <w:semiHidden/>
     <w:unhideWhenUsed/>
   </w:style>
   <w:style w:type="table" w:default="1" w:styleId="TableNormal">
